--- a/documentacao/Modelo_Projeto e Modelagem de Sistemas.docx
+++ b/documentacao/Modelo_Projeto e Modelagem de Sistemas.docx
@@ -1035,36 +1035,697 @@
         </w:rPr>
       </w:pPr>
     </w:p>
-    <w:p/>
-    <w:p/>
-    <w:p/>
-    <w:p/>
-    <w:p/>
-    <w:p/>
-    <w:p/>
-    <w:p/>
-    <w:p/>
-    <w:p/>
-    <w:p/>
-    <w:p/>
-    <w:p/>
-    <w:p/>
-    <w:p/>
-    <w:p/>
-    <w:p/>
-    <w:p/>
-    <w:p/>
-    <w:p/>
-    <w:p/>
-    <w:p/>
-    <w:p/>
-    <w:p/>
-    <w:p/>
-    <w:p/>
-    <w:p/>
-    <w:p/>
-    <w:p/>
-    <w:p/>
+    <w:p>
+      <w:r>
+        <w:rPr>
+          <w:noProof/>
+        </w:rPr>
+        <w:drawing>
+          <wp:anchor distT="0" distB="0" distL="114300" distR="114300" simplePos="0" relativeHeight="251661312" behindDoc="0" locked="0" layoutInCell="1" allowOverlap="1" wp14:anchorId="5A6622E2" wp14:editId="43ED610B">
+            <wp:simplePos x="0" y="0"/>
+            <wp:positionH relativeFrom="margin">
+              <wp:align>center</wp:align>
+            </wp:positionH>
+            <wp:positionV relativeFrom="paragraph">
+              <wp:posOffset>13970</wp:posOffset>
+            </wp:positionV>
+            <wp:extent cx="4552950" cy="3448050"/>
+            <wp:effectExtent l="0" t="0" r="0" b="0"/>
+            <wp:wrapThrough wrapText="bothSides">
+              <wp:wrapPolygon edited="0">
+                <wp:start x="0" y="0"/>
+                <wp:lineTo x="0" y="21481"/>
+                <wp:lineTo x="21510" y="21481"/>
+                <wp:lineTo x="21510" y="0"/>
+                <wp:lineTo x="0" y="0"/>
+              </wp:wrapPolygon>
+            </wp:wrapThrough>
+            <wp:docPr id="233" name="Imagem 233" descr="Diagrama&#10;&#10;Descrição gerada automaticamente"/>
+            <wp:cNvGraphicFramePr>
+              <a:graphicFrameLocks xmlns:a="http://schemas.openxmlformats.org/drawingml/2006/main" noChangeAspect="1"/>
+            </wp:cNvGraphicFramePr>
+            <a:graphic xmlns:a="http://schemas.openxmlformats.org/drawingml/2006/main">
+              <a:graphicData uri="http://schemas.openxmlformats.org/drawingml/2006/picture">
+                <pic:pic xmlns:pic="http://schemas.openxmlformats.org/drawingml/2006/picture">
+                  <pic:nvPicPr>
+                    <pic:cNvPr id="233" name="Imagem 233" descr="Diagrama&#10;&#10;Descrição gerada automaticamente"/>
+                    <pic:cNvPicPr/>
+                  </pic:nvPicPr>
+                  <pic:blipFill rotWithShape="1">
+                    <a:blip r:embed="rId5">
+                      <a:extLst>
+                        <a:ext uri="{28A0092B-C50C-407E-A947-70E740481C1C}">
+                          <a14:useLocalDpi xmlns:a14="http://schemas.microsoft.com/office/drawing/2010/main" val="0"/>
+                        </a:ext>
+                      </a:extLst>
+                    </a:blip>
+                    <a:srcRect l="13291" t="4582" r="7299" b="3259"/>
+                    <a:stretch/>
+                  </pic:blipFill>
+                  <pic:spPr bwMode="auto">
+                    <a:xfrm>
+                      <a:off x="0" y="0"/>
+                      <a:ext cx="4552950" cy="3448050"/>
+                    </a:xfrm>
+                    <a:prstGeom prst="rect">
+                      <a:avLst/>
+                    </a:prstGeom>
+                    <a:ln>
+                      <a:noFill/>
+                    </a:ln>
+                    <a:extLst>
+                      <a:ext uri="{53640926-AAD7-44D8-BBD7-CCE9431645EC}">
+                        <a14:shadowObscured xmlns:a14="http://schemas.microsoft.com/office/drawing/2010/main"/>
+                      </a:ext>
+                    </a:extLst>
+                  </pic:spPr>
+                </pic:pic>
+              </a:graphicData>
+            </a:graphic>
+            <wp14:sizeRelH relativeFrom="page">
+              <wp14:pctWidth>0</wp14:pctWidth>
+            </wp14:sizeRelH>
+            <wp14:sizeRelV relativeFrom="page">
+              <wp14:pctHeight>0</wp14:pctHeight>
+            </wp14:sizeRelV>
+          </wp:anchor>
+        </w:drawing>
+      </w:r>
+    </w:p>
+    <w:p/>
+    <w:p/>
+    <w:p/>
+    <w:p/>
+    <w:p/>
+    <w:p/>
+    <w:p/>
+    <w:p/>
+    <w:p/>
+    <w:p/>
+    <w:p/>
+    <w:p/>
+    <w:p/>
+    <w:p/>
+    <w:p>
+      <w:r>
+        <w:rPr>
+          <w:noProof/>
+        </w:rPr>
+        <w:drawing>
+          <wp:anchor distT="0" distB="0" distL="114300" distR="114300" simplePos="0" relativeHeight="251662336" behindDoc="0" locked="0" layoutInCell="1" allowOverlap="1" wp14:anchorId="103D6594" wp14:editId="0859C65C">
+            <wp:simplePos x="0" y="0"/>
+            <wp:positionH relativeFrom="margin">
+              <wp:align>center</wp:align>
+            </wp:positionH>
+            <wp:positionV relativeFrom="paragraph">
+              <wp:posOffset>222885</wp:posOffset>
+            </wp:positionV>
+            <wp:extent cx="4476750" cy="3867150"/>
+            <wp:effectExtent l="0" t="0" r="0" b="0"/>
+            <wp:wrapThrough wrapText="bothSides">
+              <wp:wrapPolygon edited="0">
+                <wp:start x="0" y="0"/>
+                <wp:lineTo x="0" y="21494"/>
+                <wp:lineTo x="21508" y="21494"/>
+                <wp:lineTo x="21508" y="0"/>
+                <wp:lineTo x="0" y="0"/>
+              </wp:wrapPolygon>
+            </wp:wrapThrough>
+            <wp:docPr id="234" name="Imagem 234" descr="Diagrama&#10;&#10;Descrição gerada automaticamente"/>
+            <wp:cNvGraphicFramePr>
+              <a:graphicFrameLocks xmlns:a="http://schemas.openxmlformats.org/drawingml/2006/main" noChangeAspect="1"/>
+            </wp:cNvGraphicFramePr>
+            <a:graphic xmlns:a="http://schemas.openxmlformats.org/drawingml/2006/main">
+              <a:graphicData uri="http://schemas.openxmlformats.org/drawingml/2006/picture">
+                <pic:pic xmlns:pic="http://schemas.openxmlformats.org/drawingml/2006/picture">
+                  <pic:nvPicPr>
+                    <pic:cNvPr id="234" name="Imagem 234" descr="Diagrama&#10;&#10;Descrição gerada automaticamente"/>
+                    <pic:cNvPicPr/>
+                  </pic:nvPicPr>
+                  <pic:blipFill>
+                    <a:blip r:embed="rId6">
+                      <a:extLst>
+                        <a:ext uri="{28A0092B-C50C-407E-A947-70E740481C1C}">
+                          <a14:useLocalDpi xmlns:a14="http://schemas.microsoft.com/office/drawing/2010/main" val="0"/>
+                        </a:ext>
+                      </a:extLst>
+                    </a:blip>
+                    <a:stretch>
+                      <a:fillRect/>
+                    </a:stretch>
+                  </pic:blipFill>
+                  <pic:spPr>
+                    <a:xfrm>
+                      <a:off x="0" y="0"/>
+                      <a:ext cx="4476750" cy="3867150"/>
+                    </a:xfrm>
+                    <a:prstGeom prst="rect">
+                      <a:avLst/>
+                    </a:prstGeom>
+                  </pic:spPr>
+                </pic:pic>
+              </a:graphicData>
+            </a:graphic>
+            <wp14:sizeRelH relativeFrom="page">
+              <wp14:pctWidth>0</wp14:pctWidth>
+            </wp14:sizeRelH>
+            <wp14:sizeRelV relativeFrom="page">
+              <wp14:pctHeight>0</wp14:pctHeight>
+            </wp14:sizeRelV>
+          </wp:anchor>
+        </w:drawing>
+      </w:r>
+    </w:p>
+    <w:p/>
+    <w:p/>
+    <w:p/>
+    <w:p/>
+    <w:p/>
+    <w:p/>
+    <w:p/>
+    <w:p/>
+    <w:p/>
+    <w:p/>
+    <w:p/>
+    <w:p/>
+    <w:p/>
+    <w:p/>
+    <w:p/>
+    <w:p>
+      <w:r>
+        <w:rPr>
+          <w:noProof/>
+        </w:rPr>
+        <w:lastRenderedPageBreak/>
+        <w:drawing>
+          <wp:anchor distT="0" distB="0" distL="114300" distR="114300" simplePos="0" relativeHeight="251663360" behindDoc="0" locked="0" layoutInCell="1" allowOverlap="1" wp14:anchorId="2779586D" wp14:editId="44F6C673">
+            <wp:simplePos x="0" y="0"/>
+            <wp:positionH relativeFrom="margin">
+              <wp:posOffset>238125</wp:posOffset>
+            </wp:positionH>
+            <wp:positionV relativeFrom="paragraph">
+              <wp:posOffset>0</wp:posOffset>
+            </wp:positionV>
+            <wp:extent cx="5010150" cy="4067175"/>
+            <wp:effectExtent l="0" t="0" r="0" b="9525"/>
+            <wp:wrapThrough wrapText="bothSides">
+              <wp:wrapPolygon edited="0">
+                <wp:start x="0" y="0"/>
+                <wp:lineTo x="0" y="21549"/>
+                <wp:lineTo x="21518" y="21549"/>
+                <wp:lineTo x="21518" y="0"/>
+                <wp:lineTo x="0" y="0"/>
+              </wp:wrapPolygon>
+            </wp:wrapThrough>
+            <wp:docPr id="236" name="Imagem 236" descr="Diagrama, Esquemático&#10;&#10;Descrição gerada automaticamente"/>
+            <wp:cNvGraphicFramePr>
+              <a:graphicFrameLocks xmlns:a="http://schemas.openxmlformats.org/drawingml/2006/main" noChangeAspect="1"/>
+            </wp:cNvGraphicFramePr>
+            <a:graphic xmlns:a="http://schemas.openxmlformats.org/drawingml/2006/main">
+              <a:graphicData uri="http://schemas.openxmlformats.org/drawingml/2006/picture">
+                <pic:pic xmlns:pic="http://schemas.openxmlformats.org/drawingml/2006/picture">
+                  <pic:nvPicPr>
+                    <pic:cNvPr id="236" name="Imagem 236" descr="Diagrama, Esquemático&#10;&#10;Descrição gerada automaticamente"/>
+                    <pic:cNvPicPr/>
+                  </pic:nvPicPr>
+                  <pic:blipFill rotWithShape="1">
+                    <a:blip r:embed="rId7">
+                      <a:extLst>
+                        <a:ext uri="{28A0092B-C50C-407E-A947-70E740481C1C}">
+                          <a14:useLocalDpi xmlns:a14="http://schemas.microsoft.com/office/drawing/2010/main" val="0"/>
+                        </a:ext>
+                      </a:extLst>
+                    </a:blip>
+                    <a:srcRect t="2434" b="10953"/>
+                    <a:stretch/>
+                  </pic:blipFill>
+                  <pic:spPr bwMode="auto">
+                    <a:xfrm>
+                      <a:off x="0" y="0"/>
+                      <a:ext cx="5010150" cy="4067175"/>
+                    </a:xfrm>
+                    <a:prstGeom prst="rect">
+                      <a:avLst/>
+                    </a:prstGeom>
+                    <a:ln>
+                      <a:noFill/>
+                    </a:ln>
+                    <a:extLst>
+                      <a:ext uri="{53640926-AAD7-44D8-BBD7-CCE9431645EC}">
+                        <a14:shadowObscured xmlns:a14="http://schemas.microsoft.com/office/drawing/2010/main"/>
+                      </a:ext>
+                    </a:extLst>
+                  </pic:spPr>
+                </pic:pic>
+              </a:graphicData>
+            </a:graphic>
+            <wp14:sizeRelH relativeFrom="page">
+              <wp14:pctWidth>0</wp14:pctWidth>
+            </wp14:sizeRelH>
+            <wp14:sizeRelV relativeFrom="page">
+              <wp14:pctHeight>0</wp14:pctHeight>
+            </wp14:sizeRelV>
+          </wp:anchor>
+        </w:drawing>
+      </w:r>
+      <w:r>
+        <w:rPr>
+          <w:noProof/>
+        </w:rPr>
+        <w:drawing>
+          <wp:anchor distT="0" distB="0" distL="114300" distR="114300" simplePos="0" relativeHeight="251664384" behindDoc="0" locked="0" layoutInCell="1" allowOverlap="1" wp14:anchorId="7D1662A6" wp14:editId="3DEA9BB5">
+            <wp:simplePos x="0" y="0"/>
+            <wp:positionH relativeFrom="margin">
+              <wp:align>center</wp:align>
+            </wp:positionH>
+            <wp:positionV relativeFrom="paragraph">
+              <wp:posOffset>4564380</wp:posOffset>
+            </wp:positionV>
+            <wp:extent cx="5343525" cy="4600575"/>
+            <wp:effectExtent l="0" t="0" r="9525" b="9525"/>
+            <wp:wrapThrough wrapText="bothSides">
+              <wp:wrapPolygon edited="0">
+                <wp:start x="0" y="0"/>
+                <wp:lineTo x="0" y="21555"/>
+                <wp:lineTo x="21561" y="21555"/>
+                <wp:lineTo x="21561" y="0"/>
+                <wp:lineTo x="0" y="0"/>
+              </wp:wrapPolygon>
+            </wp:wrapThrough>
+            <wp:docPr id="235" name="Imagem 235" descr="Diagrama&#10;&#10;Descrição gerada automaticamente"/>
+            <wp:cNvGraphicFramePr>
+              <a:graphicFrameLocks xmlns:a="http://schemas.openxmlformats.org/drawingml/2006/main" noChangeAspect="1"/>
+            </wp:cNvGraphicFramePr>
+            <a:graphic xmlns:a="http://schemas.openxmlformats.org/drawingml/2006/main">
+              <a:graphicData uri="http://schemas.openxmlformats.org/drawingml/2006/picture">
+                <pic:pic xmlns:pic="http://schemas.openxmlformats.org/drawingml/2006/picture">
+                  <pic:nvPicPr>
+                    <pic:cNvPr id="235" name="Imagem 235" descr="Diagrama&#10;&#10;Descrição gerada automaticamente"/>
+                    <pic:cNvPicPr/>
+                  </pic:nvPicPr>
+                  <pic:blipFill>
+                    <a:blip r:embed="rId8">
+                      <a:extLst>
+                        <a:ext uri="{28A0092B-C50C-407E-A947-70E740481C1C}">
+                          <a14:useLocalDpi xmlns:a14="http://schemas.microsoft.com/office/drawing/2010/main" val="0"/>
+                        </a:ext>
+                      </a:extLst>
+                    </a:blip>
+                    <a:stretch>
+                      <a:fillRect/>
+                    </a:stretch>
+                  </pic:blipFill>
+                  <pic:spPr>
+                    <a:xfrm>
+                      <a:off x="0" y="0"/>
+                      <a:ext cx="5343525" cy="4600575"/>
+                    </a:xfrm>
+                    <a:prstGeom prst="rect">
+                      <a:avLst/>
+                    </a:prstGeom>
+                  </pic:spPr>
+                </pic:pic>
+              </a:graphicData>
+            </a:graphic>
+            <wp14:sizeRelH relativeFrom="page">
+              <wp14:pctWidth>0</wp14:pctWidth>
+            </wp14:sizeRelH>
+            <wp14:sizeRelV relativeFrom="page">
+              <wp14:pctHeight>0</wp14:pctHeight>
+            </wp14:sizeRelV>
+          </wp:anchor>
+        </w:drawing>
+      </w:r>
+    </w:p>
+    <w:p>
+      <w:pPr>
+        <w:jc w:val="left"/>
+        <w:rPr>
+          <w:rFonts w:ascii="Times New Roman" w:eastAsia="Times New Roman" w:hAnsi="Times New Roman" w:cs="Times New Roman"/>
+          <w:b/>
+          <w:sz w:val="38"/>
+          <w:szCs w:val="38"/>
+          <w:u w:val="single"/>
+        </w:rPr>
+      </w:pPr>
+      <w:r>
+        <w:rPr>
+          <w:noProof/>
+        </w:rPr>
+        <w:lastRenderedPageBreak/>
+        <w:drawing>
+          <wp:anchor distT="0" distB="0" distL="114300" distR="114300" simplePos="0" relativeHeight="251666432" behindDoc="0" locked="0" layoutInCell="1" allowOverlap="1" wp14:anchorId="2376E9FF" wp14:editId="4534BEE5">
+            <wp:simplePos x="0" y="0"/>
+            <wp:positionH relativeFrom="column">
+              <wp:posOffset>400050</wp:posOffset>
+            </wp:positionH>
+            <wp:positionV relativeFrom="paragraph">
+              <wp:posOffset>4757420</wp:posOffset>
+            </wp:positionV>
+            <wp:extent cx="5552440" cy="4200525"/>
+            <wp:effectExtent l="0" t="0" r="0" b="9525"/>
+            <wp:wrapThrough wrapText="bothSides">
+              <wp:wrapPolygon edited="0">
+                <wp:start x="0" y="0"/>
+                <wp:lineTo x="0" y="21551"/>
+                <wp:lineTo x="21491" y="21551"/>
+                <wp:lineTo x="21491" y="0"/>
+                <wp:lineTo x="0" y="0"/>
+              </wp:wrapPolygon>
+            </wp:wrapThrough>
+            <wp:docPr id="238" name="Imagem 238" descr="Diagrama&#10;&#10;Descrição gerada automaticamente"/>
+            <wp:cNvGraphicFramePr>
+              <a:graphicFrameLocks xmlns:a="http://schemas.openxmlformats.org/drawingml/2006/main" noChangeAspect="1"/>
+            </wp:cNvGraphicFramePr>
+            <a:graphic xmlns:a="http://schemas.openxmlformats.org/drawingml/2006/main">
+              <a:graphicData uri="http://schemas.openxmlformats.org/drawingml/2006/picture">
+                <pic:pic xmlns:pic="http://schemas.openxmlformats.org/drawingml/2006/picture">
+                  <pic:nvPicPr>
+                    <pic:cNvPr id="238" name="Imagem 238" descr="Diagrama&#10;&#10;Descrição gerada automaticamente"/>
+                    <pic:cNvPicPr/>
+                  </pic:nvPicPr>
+                  <pic:blipFill rotWithShape="1">
+                    <a:blip r:embed="rId9">
+                      <a:extLst>
+                        <a:ext uri="{28A0092B-C50C-407E-A947-70E740481C1C}">
+                          <a14:useLocalDpi xmlns:a14="http://schemas.microsoft.com/office/drawing/2010/main" val="0"/>
+                        </a:ext>
+                      </a:extLst>
+                    </a:blip>
+                    <a:srcRect l="3157" t="2108" b="4893"/>
+                    <a:stretch/>
+                  </pic:blipFill>
+                  <pic:spPr bwMode="auto">
+                    <a:xfrm>
+                      <a:off x="0" y="0"/>
+                      <a:ext cx="5552440" cy="4200525"/>
+                    </a:xfrm>
+                    <a:prstGeom prst="rect">
+                      <a:avLst/>
+                    </a:prstGeom>
+                    <a:ln>
+                      <a:noFill/>
+                    </a:ln>
+                    <a:extLst>
+                      <a:ext uri="{53640926-AAD7-44D8-BBD7-CCE9431645EC}">
+                        <a14:shadowObscured xmlns:a14="http://schemas.microsoft.com/office/drawing/2010/main"/>
+                      </a:ext>
+                    </a:extLst>
+                  </pic:spPr>
+                </pic:pic>
+              </a:graphicData>
+            </a:graphic>
+            <wp14:sizeRelH relativeFrom="page">
+              <wp14:pctWidth>0</wp14:pctWidth>
+            </wp14:sizeRelH>
+            <wp14:sizeRelV relativeFrom="page">
+              <wp14:pctHeight>0</wp14:pctHeight>
+            </wp14:sizeRelV>
+          </wp:anchor>
+        </w:drawing>
+      </w:r>
+      <w:r>
+        <w:rPr>
+          <w:noProof/>
+        </w:rPr>
+        <w:drawing>
+          <wp:anchor distT="0" distB="0" distL="114300" distR="114300" simplePos="0" relativeHeight="251665408" behindDoc="0" locked="0" layoutInCell="1" allowOverlap="1" wp14:anchorId="15CD3274" wp14:editId="79350747">
+            <wp:simplePos x="0" y="0"/>
+            <wp:positionH relativeFrom="margin">
+              <wp:align>center</wp:align>
+            </wp:positionH>
+            <wp:positionV relativeFrom="paragraph">
+              <wp:posOffset>0</wp:posOffset>
+            </wp:positionV>
+            <wp:extent cx="4895850" cy="4619625"/>
+            <wp:effectExtent l="0" t="0" r="0" b="9525"/>
+            <wp:wrapThrough wrapText="bothSides">
+              <wp:wrapPolygon edited="0">
+                <wp:start x="0" y="0"/>
+                <wp:lineTo x="0" y="21555"/>
+                <wp:lineTo x="21516" y="21555"/>
+                <wp:lineTo x="21516" y="0"/>
+                <wp:lineTo x="0" y="0"/>
+              </wp:wrapPolygon>
+            </wp:wrapThrough>
+            <wp:docPr id="237" name="Imagem 237" descr="Diagrama, Esquemático&#10;&#10;Descrição gerada automaticamente"/>
+            <wp:cNvGraphicFramePr>
+              <a:graphicFrameLocks xmlns:a="http://schemas.openxmlformats.org/drawingml/2006/main" noChangeAspect="1"/>
+            </wp:cNvGraphicFramePr>
+            <a:graphic xmlns:a="http://schemas.openxmlformats.org/drawingml/2006/main">
+              <a:graphicData uri="http://schemas.openxmlformats.org/drawingml/2006/picture">
+                <pic:pic xmlns:pic="http://schemas.openxmlformats.org/drawingml/2006/picture">
+                  <pic:nvPicPr>
+                    <pic:cNvPr id="237" name="Imagem 237" descr="Diagrama, Esquemático&#10;&#10;Descrição gerada automaticamente"/>
+                    <pic:cNvPicPr/>
+                  </pic:nvPicPr>
+                  <pic:blipFill>
+                    <a:blip r:embed="rId10">
+                      <a:extLst>
+                        <a:ext uri="{28A0092B-C50C-407E-A947-70E740481C1C}">
+                          <a14:useLocalDpi xmlns:a14="http://schemas.microsoft.com/office/drawing/2010/main" val="0"/>
+                        </a:ext>
+                      </a:extLst>
+                    </a:blip>
+                    <a:stretch>
+                      <a:fillRect/>
+                    </a:stretch>
+                  </pic:blipFill>
+                  <pic:spPr>
+                    <a:xfrm>
+                      <a:off x="0" y="0"/>
+                      <a:ext cx="4895850" cy="4619625"/>
+                    </a:xfrm>
+                    <a:prstGeom prst="rect">
+                      <a:avLst/>
+                    </a:prstGeom>
+                  </pic:spPr>
+                </pic:pic>
+              </a:graphicData>
+            </a:graphic>
+            <wp14:sizeRelH relativeFrom="page">
+              <wp14:pctWidth>0</wp14:pctWidth>
+            </wp14:sizeRelH>
+            <wp14:sizeRelV relativeFrom="page">
+              <wp14:pctHeight>0</wp14:pctHeight>
+            </wp14:sizeRelV>
+          </wp:anchor>
+        </w:drawing>
+      </w:r>
+    </w:p>
+    <w:p>
+      <w:pPr>
+        <w:jc w:val="left"/>
+        <w:rPr>
+          <w:rFonts w:ascii="Times New Roman" w:eastAsia="Times New Roman" w:hAnsi="Times New Roman" w:cs="Times New Roman"/>
+          <w:b/>
+          <w:sz w:val="38"/>
+          <w:szCs w:val="38"/>
+          <w:u w:val="single"/>
+        </w:rPr>
+      </w:pPr>
+      <w:r>
+        <w:rPr>
+          <w:noProof/>
+        </w:rPr>
+        <w:lastRenderedPageBreak/>
+        <w:drawing>
+          <wp:anchor distT="0" distB="0" distL="114300" distR="114300" simplePos="0" relativeHeight="251667456" behindDoc="0" locked="0" layoutInCell="1" allowOverlap="1" wp14:anchorId="16CA2093" wp14:editId="6E4B64D7">
+            <wp:simplePos x="0" y="0"/>
+            <wp:positionH relativeFrom="column">
+              <wp:posOffset>828675</wp:posOffset>
+            </wp:positionH>
+            <wp:positionV relativeFrom="paragraph">
+              <wp:posOffset>0</wp:posOffset>
+            </wp:positionV>
+            <wp:extent cx="3886200" cy="4657725"/>
+            <wp:effectExtent l="0" t="0" r="0" b="9525"/>
+            <wp:wrapThrough wrapText="bothSides">
+              <wp:wrapPolygon edited="0">
+                <wp:start x="0" y="0"/>
+                <wp:lineTo x="0" y="21556"/>
+                <wp:lineTo x="21494" y="21556"/>
+                <wp:lineTo x="21494" y="0"/>
+                <wp:lineTo x="0" y="0"/>
+              </wp:wrapPolygon>
+            </wp:wrapThrough>
+            <wp:docPr id="239" name="Imagem 239" descr="Diagrama&#10;&#10;Descrição gerada automaticamente"/>
+            <wp:cNvGraphicFramePr>
+              <a:graphicFrameLocks xmlns:a="http://schemas.openxmlformats.org/drawingml/2006/main" noChangeAspect="1"/>
+            </wp:cNvGraphicFramePr>
+            <a:graphic xmlns:a="http://schemas.openxmlformats.org/drawingml/2006/main">
+              <a:graphicData uri="http://schemas.openxmlformats.org/drawingml/2006/picture">
+                <pic:pic xmlns:pic="http://schemas.openxmlformats.org/drawingml/2006/picture">
+                  <pic:nvPicPr>
+                    <pic:cNvPr id="239" name="Imagem 239" descr="Diagrama&#10;&#10;Descrição gerada automaticamente"/>
+                    <pic:cNvPicPr/>
+                  </pic:nvPicPr>
+                  <pic:blipFill>
+                    <a:blip r:embed="rId11">
+                      <a:extLst>
+                        <a:ext uri="{28A0092B-C50C-407E-A947-70E740481C1C}">
+                          <a14:useLocalDpi xmlns:a14="http://schemas.microsoft.com/office/drawing/2010/main" val="0"/>
+                        </a:ext>
+                      </a:extLst>
+                    </a:blip>
+                    <a:stretch>
+                      <a:fillRect/>
+                    </a:stretch>
+                  </pic:blipFill>
+                  <pic:spPr>
+                    <a:xfrm>
+                      <a:off x="0" y="0"/>
+                      <a:ext cx="3886200" cy="4657725"/>
+                    </a:xfrm>
+                    <a:prstGeom prst="rect">
+                      <a:avLst/>
+                    </a:prstGeom>
+                  </pic:spPr>
+                </pic:pic>
+              </a:graphicData>
+            </a:graphic>
+            <wp14:sizeRelH relativeFrom="page">
+              <wp14:pctWidth>0</wp14:pctWidth>
+            </wp14:sizeRelH>
+            <wp14:sizeRelV relativeFrom="page">
+              <wp14:pctHeight>0</wp14:pctHeight>
+            </wp14:sizeRelV>
+          </wp:anchor>
+        </w:drawing>
+      </w:r>
+    </w:p>
+    <w:p>
+      <w:pPr>
+        <w:jc w:val="left"/>
+        <w:rPr>
+          <w:rFonts w:ascii="Times New Roman" w:eastAsia="Times New Roman" w:hAnsi="Times New Roman" w:cs="Times New Roman"/>
+          <w:b/>
+          <w:sz w:val="38"/>
+          <w:szCs w:val="38"/>
+          <w:u w:val="single"/>
+        </w:rPr>
+      </w:pPr>
+    </w:p>
+    <w:p>
+      <w:pPr>
+        <w:jc w:val="left"/>
+        <w:rPr>
+          <w:rFonts w:ascii="Times New Roman" w:eastAsia="Times New Roman" w:hAnsi="Times New Roman" w:cs="Times New Roman"/>
+          <w:b/>
+          <w:sz w:val="38"/>
+          <w:szCs w:val="38"/>
+          <w:u w:val="single"/>
+        </w:rPr>
+      </w:pPr>
+    </w:p>
+    <w:p>
+      <w:pPr>
+        <w:jc w:val="left"/>
+        <w:rPr>
+          <w:rFonts w:ascii="Times New Roman" w:eastAsia="Times New Roman" w:hAnsi="Times New Roman" w:cs="Times New Roman"/>
+          <w:b/>
+          <w:sz w:val="38"/>
+          <w:szCs w:val="38"/>
+          <w:u w:val="single"/>
+        </w:rPr>
+      </w:pPr>
+    </w:p>
+    <w:p>
+      <w:pPr>
+        <w:jc w:val="left"/>
+        <w:rPr>
+          <w:rFonts w:ascii="Times New Roman" w:eastAsia="Times New Roman" w:hAnsi="Times New Roman" w:cs="Times New Roman"/>
+          <w:b/>
+          <w:sz w:val="38"/>
+          <w:szCs w:val="38"/>
+          <w:u w:val="single"/>
+        </w:rPr>
+      </w:pPr>
+    </w:p>
+    <w:p>
+      <w:pPr>
+        <w:jc w:val="left"/>
+        <w:rPr>
+          <w:rFonts w:ascii="Times New Roman" w:eastAsia="Times New Roman" w:hAnsi="Times New Roman" w:cs="Times New Roman"/>
+          <w:b/>
+          <w:sz w:val="38"/>
+          <w:szCs w:val="38"/>
+          <w:u w:val="single"/>
+        </w:rPr>
+      </w:pPr>
+    </w:p>
+    <w:p>
+      <w:pPr>
+        <w:jc w:val="left"/>
+        <w:rPr>
+          <w:rFonts w:ascii="Times New Roman" w:eastAsia="Times New Roman" w:hAnsi="Times New Roman" w:cs="Times New Roman"/>
+          <w:b/>
+          <w:sz w:val="38"/>
+          <w:szCs w:val="38"/>
+          <w:u w:val="single"/>
+        </w:rPr>
+      </w:pPr>
+    </w:p>
+    <w:p>
+      <w:pPr>
+        <w:jc w:val="left"/>
+        <w:rPr>
+          <w:rFonts w:ascii="Times New Roman" w:eastAsia="Times New Roman" w:hAnsi="Times New Roman" w:cs="Times New Roman"/>
+          <w:b/>
+          <w:sz w:val="38"/>
+          <w:szCs w:val="38"/>
+          <w:u w:val="single"/>
+        </w:rPr>
+      </w:pPr>
+    </w:p>
+    <w:p>
+      <w:pPr>
+        <w:jc w:val="left"/>
+        <w:rPr>
+          <w:rFonts w:ascii="Times New Roman" w:eastAsia="Times New Roman" w:hAnsi="Times New Roman" w:cs="Times New Roman"/>
+          <w:b/>
+          <w:sz w:val="38"/>
+          <w:szCs w:val="38"/>
+          <w:u w:val="single"/>
+        </w:rPr>
+      </w:pPr>
+    </w:p>
+    <w:p>
+      <w:pPr>
+        <w:jc w:val="left"/>
+        <w:rPr>
+          <w:rFonts w:ascii="Times New Roman" w:eastAsia="Times New Roman" w:hAnsi="Times New Roman" w:cs="Times New Roman"/>
+          <w:b/>
+          <w:sz w:val="38"/>
+          <w:szCs w:val="38"/>
+          <w:u w:val="single"/>
+        </w:rPr>
+      </w:pPr>
+    </w:p>
+    <w:p>
+      <w:pPr>
+        <w:jc w:val="left"/>
+        <w:rPr>
+          <w:rFonts w:ascii="Times New Roman" w:eastAsia="Times New Roman" w:hAnsi="Times New Roman" w:cs="Times New Roman"/>
+          <w:b/>
+          <w:sz w:val="38"/>
+          <w:szCs w:val="38"/>
+          <w:u w:val="single"/>
+        </w:rPr>
+      </w:pPr>
+    </w:p>
+    <w:p>
+      <w:pPr>
+        <w:jc w:val="left"/>
+        <w:rPr>
+          <w:rFonts w:ascii="Times New Roman" w:eastAsia="Times New Roman" w:hAnsi="Times New Roman" w:cs="Times New Roman"/>
+          <w:b/>
+          <w:sz w:val="38"/>
+          <w:szCs w:val="38"/>
+          <w:u w:val="single"/>
+        </w:rPr>
+      </w:pPr>
+    </w:p>
     <w:p>
       <w:pPr>
         <w:jc w:val="left"/>
@@ -1154,6 +1815,7 @@
         <w:rPr>
           <w:noProof/>
         </w:rPr>
+        <w:lastRenderedPageBreak/>
         <w:drawing>
           <wp:anchor distT="0" distB="0" distL="114300" distR="114300" simplePos="0" relativeHeight="251660288" behindDoc="0" locked="0" layoutInCell="1" allowOverlap="1" wp14:anchorId="2CF5D946" wp14:editId="2B4267C4">
             <wp:simplePos x="0" y="0"/>
@@ -1186,7 +1848,7 @@
                     <pic:cNvPicPr/>
                   </pic:nvPicPr>
                   <pic:blipFill>
-                    <a:blip r:embed="rId5">
+                    <a:blip r:embed="rId12">
                       <a:extLst>
                         <a:ext uri="{28A0092B-C50C-407E-A947-70E740481C1C}">
                           <a14:useLocalDpi xmlns:a14="http://schemas.microsoft.com/office/drawing/2010/main" val="0"/>
@@ -1298,6 +1960,7 @@
                 <w:sz w:val="36"/>
                 <w:szCs w:val="36"/>
               </w:rPr>
+              <w:lastRenderedPageBreak/>
               <w:t>4. Projeto Arquitetural</w:t>
             </w:r>
           </w:p>
@@ -1450,8 +2113,18 @@
                 <w:sz w:val="24"/>
                 <w:szCs w:val="24"/>
               </w:rPr>
-              <w:t>Através de Web service</w:t>
-            </w:r>
+              <w:t xml:space="preserve">Através de Web </w:t>
+            </w:r>
+            <w:proofErr w:type="spellStart"/>
+            <w:r>
+              <w:rPr>
+                <w:rFonts w:ascii="Times New Roman" w:eastAsia="Times New Roman" w:hAnsi="Times New Roman" w:cs="Times New Roman"/>
+                <w:sz w:val="24"/>
+                <w:szCs w:val="24"/>
+              </w:rPr>
+              <w:t>service</w:t>
+            </w:r>
+            <w:proofErr w:type="spellEnd"/>
           </w:p>
           <w:p>
             <w:pPr>
@@ -1902,8 +2575,18 @@
                 <w:sz w:val="24"/>
                 <w:szCs w:val="24"/>
               </w:rPr>
-              <w:t>A interface web deve ser desenvolvida utilizando a linguagem PHP com a framework CodeIgniter</w:t>
-            </w:r>
+              <w:t xml:space="preserve">A interface web deve ser desenvolvida utilizando a linguagem PHP com a framework </w:t>
+            </w:r>
+            <w:proofErr w:type="spellStart"/>
+            <w:r>
+              <w:rPr>
+                <w:rFonts w:ascii="Times New Roman" w:hAnsi="Times New Roman" w:cs="Times New Roman"/>
+                <w:sz w:val="24"/>
+                <w:szCs w:val="24"/>
+              </w:rPr>
+              <w:t>CodeIgniter</w:t>
+            </w:r>
+            <w:proofErr w:type="spellEnd"/>
           </w:p>
           <w:p>
             <w:pPr>
@@ -2144,7 +2827,31 @@
                 <w:szCs w:val="24"/>
               </w:rPr>
               <w:lastRenderedPageBreak/>
-              <w:t>4.4.1 Quais são as fontes de dados? externas? internas?existentes? novas?</w:t>
+              <w:t xml:space="preserve">4.4.1 Quais são as fontes de dados? externas? </w:t>
+            </w:r>
+            <w:proofErr w:type="spellStart"/>
+            <w:proofErr w:type="gramStart"/>
+            <w:r>
+              <w:rPr>
+                <w:rFonts w:ascii="Times New Roman" w:eastAsia="Times New Roman" w:hAnsi="Times New Roman" w:cs="Times New Roman"/>
+                <w:b w:val="0"/>
+                <w:color w:val="000000"/>
+                <w:sz w:val="24"/>
+                <w:szCs w:val="24"/>
+              </w:rPr>
+              <w:t>internas?existentes</w:t>
+            </w:r>
+            <w:proofErr w:type="spellEnd"/>
+            <w:proofErr w:type="gramEnd"/>
+            <w:r>
+              <w:rPr>
+                <w:rFonts w:ascii="Times New Roman" w:eastAsia="Times New Roman" w:hAnsi="Times New Roman" w:cs="Times New Roman"/>
+                <w:b w:val="0"/>
+                <w:color w:val="000000"/>
+                <w:sz w:val="24"/>
+                <w:szCs w:val="24"/>
+              </w:rPr>
+              <w:t>? novas?</w:t>
             </w:r>
           </w:p>
           <w:p>
@@ -2372,7 +3079,15 @@
               </w:rPr>
             </w:pPr>
             <w:r>
-              <w:t>Será preenchido a medida que o sistema for sendo usado, e alimentado pelos usuários do RH</w:t>
+              <w:t xml:space="preserve">Será preenchido </w:t>
+            </w:r>
+            <w:proofErr w:type="gramStart"/>
+            <w:r>
+              <w:t>a</w:t>
+            </w:r>
+            <w:proofErr w:type="gramEnd"/>
+            <w:r>
+              <w:t xml:space="preserve"> medida que o sistema for sendo usado, e alimentado pelos usuários do RH</w:t>
             </w:r>
           </w:p>
           <w:p>
@@ -2645,7 +3360,7 @@
                           <pic:cNvPicPr/>
                         </pic:nvPicPr>
                         <pic:blipFill>
-                          <a:blip r:embed="rId6">
+                          <a:blip r:embed="rId13">
                             <a:extLst>
                               <a:ext uri="{28A0092B-C50C-407E-A947-70E740481C1C}">
                                 <a14:useLocalDpi xmlns:a14="http://schemas.microsoft.com/office/drawing/2010/main" val="0"/>
